--- a/paper/2021_AbstractMODSIM2021_Vervoortetal.docx
+++ b/paper/2021_AbstractMODSIM2021_Vervoortetal.docx
@@ -37,22 +37,17 @@
       </w:r>
       <w:r>
         <w:rPr>
+          <w:u w:val="single"/>
+          <w:vertAlign w:val="superscript"/>
+          <w:lang w:val="en-AU"/>
+        </w:rPr>
+        <w:t>,b</w:t>
+      </w:r>
+      <w:r>
+        <w:rPr>
           <w:lang w:val="en-AU"/>
         </w:rPr>
         <w:t>, Eliana Nervi</w:t>
-      </w:r>
-      <w:r>
-        <w:rPr>
-          <w:vertAlign w:val="superscript"/>
-          <w:lang w:val="en-AU"/>
-        </w:rPr>
-        <w:t>a</w:t>
-      </w:r>
-      <w:r>
-        <w:rPr>
-          <w:lang w:val="en-AU"/>
-        </w:rPr>
-        <w:t>, Jimena Alonso</w:t>
       </w:r>
       <w:r>
         <w:rPr>
@@ -61,6 +56,19 @@
         </w:rPr>
         <w:t>b</w:t>
       </w:r>
+      <w:r>
+        <w:rPr>
+          <w:lang w:val="en-AU"/>
+        </w:rPr>
+        <w:t>, Jimena Alonso</w:t>
+      </w:r>
+      <w:r>
+        <w:rPr>
+          <w:vertAlign w:val="superscript"/>
+          <w:lang w:val="en-AU"/>
+        </w:rPr>
+        <w:t>c</w:t>
+      </w:r>
     </w:p>
     <w:p>
       <w:pPr>
@@ -73,13 +81,19 @@
         <w:t>a</w:t>
       </w:r>
       <w:r>
+        <w:t>ARC</w:t>
+      </w:r>
+      <w:r>
         <w:rPr>
           <w:vertAlign w:val="superscript"/>
         </w:rPr>
         <w:t xml:space="preserve"> </w:t>
       </w:r>
       <w:r>
-        <w:t xml:space="preserve">The University of Sydney, Australia, </w:t>
+        <w:t>IITC</w:t>
+      </w:r>
+      <w:r>
+        <w:t xml:space="preserve"> DARE, </w:t>
       </w:r>
       <w:r>
         <w:rPr>
@@ -88,6 +102,15 @@
         <w:t>b</w:t>
       </w:r>
       <w:r>
+        <w:t xml:space="preserve">The University of Sydney, Australia, </w:t>
+      </w:r>
+      <w:r>
+        <w:rPr>
+          <w:vertAlign w:val="superscript"/>
+        </w:rPr>
+        <w:t>c</w:t>
+      </w:r>
+      <w:r>
         <w:t xml:space="preserve">IMFIA, </w:t>
       </w:r>
       <w:r>
@@ -104,13 +127,8 @@
       <w:r>
         <w:t xml:space="preserve">Email: </w:t>
       </w:r>
-      <w:hyperlink r:id="rId7" w:history="1">
-        <w:r>
-          <w:t>email</w:t>
-        </w:r>
-      </w:hyperlink>
-      <w:r>
-        <w:t xml:space="preserve"> address of presenting author</w:t>
+      <w:r>
+        <w:t>willem.vervoort@sydney.edu.au</w:t>
       </w:r>
     </w:p>
     <w:p>
@@ -118,8 +136,6 @@
         <w:pStyle w:val="Abstract"/>
         <w:tabs>
           <w:tab w:val="clear" w:pos="357"/>
-          <w:tab w:val="clear" w:pos="1080"/>
-          <w:tab w:val="left" w:pos="1077"/>
         </w:tabs>
       </w:pPr>
       <w:r>
@@ -127,18 +143,18 @@
           <w:noProof/>
         </w:rPr>
         <w:drawing>
-          <wp:anchor distT="0" distB="0" distL="114300" distR="114300" simplePos="0" relativeHeight="251659264" behindDoc="0" locked="0" layoutInCell="1" allowOverlap="1" wp14:anchorId="67B1375F" wp14:editId="57E8CFA7">
+          <wp:anchor distT="0" distB="0" distL="114300" distR="114300" simplePos="0" relativeHeight="251658240" behindDoc="0" locked="0" layoutInCell="1" allowOverlap="1" wp14:anchorId="01A5119D" wp14:editId="395900B5">
             <wp:simplePos x="0" y="0"/>
-            <wp:positionH relativeFrom="column">
-              <wp:posOffset>1905</wp:posOffset>
+            <wp:positionH relativeFrom="margin">
+              <wp:posOffset>-635</wp:posOffset>
             </wp:positionH>
             <wp:positionV relativeFrom="paragraph">
-              <wp:posOffset>2413000</wp:posOffset>
+              <wp:posOffset>2466340</wp:posOffset>
             </wp:positionV>
-            <wp:extent cx="3291205" cy="2304415"/>
+            <wp:extent cx="3581400" cy="2578100"/>
             <wp:effectExtent l="0" t="0" r="0" b="0"/>
             <wp:wrapSquare wrapText="bothSides"/>
-            <wp:docPr id="2" name="Picture 2"/>
+            <wp:docPr id="2" name="Picture 2" descr="Chart, scatter chart&#10;&#10;Description automatically generated"/>
             <wp:cNvGraphicFramePr>
               <a:graphicFrameLocks xmlns:a="http://schemas.openxmlformats.org/drawingml/2006/main" noChangeAspect="1"/>
             </wp:cNvGraphicFramePr>
@@ -146,122 +162,115 @@
               <a:graphicData uri="http://schemas.openxmlformats.org/drawingml/2006/picture">
                 <pic:pic xmlns:pic="http://schemas.openxmlformats.org/drawingml/2006/picture">
                   <pic:nvPicPr>
-                    <pic:cNvPr id="0" name="Picture 2"/>
-                    <pic:cNvPicPr>
-                      <a:picLocks noChangeAspect="1" noChangeArrowheads="1"/>
-                    </pic:cNvPicPr>
+                    <pic:cNvPr id="2" name="Picture 2" descr="Chart, scatter chart&#10;&#10;Description automatically generated"/>
+                    <pic:cNvPicPr/>
                   </pic:nvPicPr>
                   <pic:blipFill>
-                    <a:blip r:embed="rId8" cstate="print">
+                    <a:blip r:embed="rId7" cstate="print">
                       <a:extLst>
                         <a:ext uri="{28A0092B-C50C-407E-A947-70E740481C1C}">
                           <a14:useLocalDpi xmlns:a14="http://schemas.microsoft.com/office/drawing/2010/main" val="0"/>
                         </a:ext>
                       </a:extLst>
                     </a:blip>
-                    <a:srcRect/>
                     <a:stretch>
                       <a:fillRect/>
                     </a:stretch>
                   </pic:blipFill>
-                  <pic:spPr bwMode="auto">
+                  <pic:spPr>
                     <a:xfrm>
                       <a:off x="0" y="0"/>
-                      <a:ext cx="3291205" cy="2304415"/>
+                      <a:ext cx="3581400" cy="2578100"/>
                     </a:xfrm>
                     <a:prstGeom prst="rect">
                       <a:avLst/>
                     </a:prstGeom>
-                    <a:noFill/>
-                    <a:ln>
-                      <a:noFill/>
-                    </a:ln>
                   </pic:spPr>
                 </pic:pic>
               </a:graphicData>
             </a:graphic>
-            <wp14:sizeRelH relativeFrom="page">
+            <wp14:sizeRelH relativeFrom="margin">
               <wp14:pctWidth>0</wp14:pctWidth>
             </wp14:sizeRelH>
-            <wp14:sizeRelV relativeFrom="page">
+            <wp14:sizeRelV relativeFrom="margin">
               <wp14:pctHeight>0</wp14:pctHeight>
             </wp14:sizeRelV>
           </wp:anchor>
         </w:drawing>
       </w:r>
       <w:r>
-        <w:t xml:space="preserve">Continued discussion about the impact of forestation and deforestation on streamflow. Recently, three summary papers </w:t>
+        <w:t xml:space="preserve">Recently, three summary papers </w:t>
       </w:r>
       <w:r>
         <w:fldChar w:fldCharType="begin">
-          <w:fldData xml:space="preserve">PEVuZE5vdGU+PENpdGUgRXhjbHVkZVllYXI9IjEiPjxBdXRob3I+Rmlsb3NvPC9BdXRob3I+PFll
-YXI+MjAxNzwvWWVhcj48UmVjTnVtPjE1MDcyPC9SZWNOdW0+PERpc3BsYXlUZXh0PihGaWxvc28g
-ZXQgYWwuOyBaaGFuZyBldCBhbC47IFpob3UgZXQgYWwuKTwvRGlzcGxheVRleHQ+PHJlY29yZD48
-cmVjLW51bWJlcj4xNTA3MjwvcmVjLW51bWJlcj48Zm9yZWlnbi1rZXlzPjxrZXkgYXBwPSJFTiIg
-ZGItaWQ9IjBwZnRyZGRhcnZ3YXNiZWRlejY1ZmZ2NHhmMHg1cnR4ZHZhMiIgdGltZXN0YW1wPSIx
-NjI4MTE3NzQ5Ij4xNTA3Mjwva2V5PjwvZm9yZWlnbi1rZXlzPjxyZWYtdHlwZSBuYW1lPSJKb3Vy
-bmFsIEFydGljbGUiPjE3PC9yZWYtdHlwZT48Y29udHJpYnV0b3JzPjxhdXRob3JzPjxhdXRob3I+
-Rmlsb3NvLCBTb2xhbmdlPC9hdXRob3I+PGF1dGhvcj5CZXplcnJhLCBNYcOtcmEgT21ldHRvPC9h
-dXRob3I+PGF1dGhvcj5XZWlzcywgS2F0aGVyaW5lIEMuIEIuPC9hdXRob3I+PGF1dGhvcj5QYWxt
-ZXIsIE1hcmdhcmV0IEEuPC9hdXRob3I+PC9hdXRob3JzPjwvY29udHJpYnV0b3JzPjx0aXRsZXM+
-PHRpdGxlPkltcGFjdHMgb2YgZm9yZXN0IHJlc3RvcmF0aW9uIG9uIHdhdGVyIHlpZWxkOiBBIHN5
-c3RlbWF0aWMgcmV2aWV3PC90aXRsZT48c2Vjb25kYXJ5LXRpdGxlPlBMT1MgT05FPC9zZWNvbmRh
-cnktdGl0bGU+PC90aXRsZXM+PHBlcmlvZGljYWw+PGZ1bGwtdGl0bGU+UExvUyBPTkU8L2Z1bGwt
-dGl0bGU+PC9wZXJpb2RpY2FsPjxwYWdlcz5lMDE4MzIxMDwvcGFnZXM+PHZvbHVtZT4xMjwvdm9s
-dW1lPjxudW1iZXI+ODwvbnVtYmVyPjxkYXRlcz48eWVhcj4yMDE3PC95ZWFyPjwvZGF0ZXM+PHB1
-Ymxpc2hlcj5QdWJsaWMgTGlicmFyeSBvZiBTY2llbmNlPC9wdWJsaXNoZXI+PGxhYmVsPjMzNzg8
-L2xhYmVsPjx1cmxzPjxyZWxhdGVkLXVybHM+PHVybD5odHRwczovL2RvaS5vcmcvMTAuMTM3MS9q
-b3VybmFsLnBvbmUuMDE4MzIxMDwvdXJsPjwvcmVsYXRlZC11cmxzPjwvdXJscz48ZWxlY3Ryb25p
-Yy1yZXNvdXJjZS1udW0+MTAuMTM3MS9qb3VybmFsLnBvbmUuMDE4MzIxMDwvZWxlY3Ryb25pYy1y
-ZXNvdXJjZS1udW0+PC9yZWNvcmQ+PC9DaXRlPjxDaXRlIEV4Y2x1ZGVZZWFyPSIxIj48QXV0aG9y
-PlpoYW5nPC9BdXRob3I+PFllYXI+MjAxNzwvWWVhcj48UmVjTnVtPjEwOTI3PC9SZWNOdW0+PHJl
-Y29yZD48cmVjLW51bWJlcj4xMDkyNzwvcmVjLW51bWJlcj48Zm9yZWlnbi1rZXlzPjxrZXkgYXBw
-PSJFTiIgZGItaWQ9IjBwZnRyZGRhcnZ3YXNiZWRlejY1ZmZ2NHhmMHg1cnR4ZHZhMiIgdGltZXN0
-YW1wPSIxNjAwMTM0NDE3Ij4xMDkyNzwva2V5PjwvZm9yZWlnbi1rZXlzPjxyZWYtdHlwZSBuYW1l
-PSJKb3VybmFsIEFydGljbGUiPjE3PC9yZWYtdHlwZT48Y29udHJpYnV0b3JzPjxhdXRob3JzPjxh
-dXRob3I+WmhhbmcsIE1pbmdmYW5nPC9hdXRob3I+PGF1dGhvcj5MaXUsIE5pbmc8L2F1dGhvcj48
-YXV0aG9yPkhhcnBlciwgUmljaGFyZDwvYXV0aG9yPjxhdXRob3I+TGksIFFpYW5nPC9hdXRob3I+
-PGF1dGhvcj5MaXUsIEt1YW48L2F1dGhvcj48YXV0aG9yPldlaSwgWGlhb2h1YTwvYXV0aG9yPjxh
-dXRob3I+TmluZywgRGluZ3l1YW48L2F1dGhvcj48YXV0aG9yPkhvdSwgWWlwaW5nPC9hdXRob3I+
-PGF1dGhvcj5MaXUsIFNoaXJvbmc8L2F1dGhvcj48L2F1dGhvcnM+PC9jb250cmlidXRvcnM+PHRp
-dGxlcz48dGl0bGU+QSBnbG9iYWwgcmV2aWV3IG9uIGh5ZHJvbG9naWNhbCByZXNwb25zZXMgdG8g
-Zm9yZXN0IGNoYW5nZSBhY3Jvc3MgbXVsdGlwbGUgc3BhdGlhbCBzY2FsZXM6IEltcG9ydGFuY2Ug
-b2Ygc2NhbGUsIGNsaW1hdGUsIGZvcmVzdCB0eXBlIGFuZCBoeWRyb2xvZ2ljYWwgcmVnaW1lPC90
-aXRsZT48c2Vjb25kYXJ5LXRpdGxlPkpvdXJuYWwgb2YgSHlkcm9sb2d5PC9zZWNvbmRhcnktdGl0
-bGU+PC90aXRsZXM+PHBlcmlvZGljYWw+PGZ1bGwtdGl0bGU+Sm91cm5hbCBvZiBIeWRyb2xvZ3k8
-L2Z1bGwtdGl0bGU+PC9wZXJpb2RpY2FsPjxwYWdlcz40NC01OTwvcGFnZXM+PHZvbHVtZT41NDY8
-L3ZvbHVtZT48a2V5d29yZHM+PGtleXdvcmQ+Rm9yZXN0IGNoYW5nZTwva2V5d29yZD48a2V5d29y
-ZD5Bbm51YWwgcnVub2ZmPC9rZXl3b3JkPjxrZXl3b3JkPlNjYWxlPC9rZXl3b3JkPjxrZXl3b3Jk
-PkNsaW1hdGU8L2tleXdvcmQ+PGtleXdvcmQ+Rm9yZXN0IHR5cGU8L2tleXdvcmQ+PGtleXdvcmQ+
-SHlkcm9sb2dpY2FsIHJlZ2ltZTwva2V5d29yZD48L2tleXdvcmRzPjxkYXRlcz48eWVhcj4yMDE3
-PC95ZWFyPjxwdWItZGF0ZXM+PGRhdGU+MjAxNy8wMy8wMS88L2RhdGU+PC9wdWItZGF0ZXM+PC9k
-YXRlcz48aXNibj4wMDIyLTE2OTQ8L2lzYm4+PGxhYmVsPjMyOTE8L2xhYmVsPjx1cmxzPjxyZWxh
-dGVkLXVybHM+PHVybD5odHRwOi8vd3d3LnNjaWVuY2VkaXJlY3QuY29tL3NjaWVuY2UvYXJ0aWNs
-ZS9waWkvUzAwMjIxNjk0MTYzMDgzMDc8L3VybD48L3JlbGF0ZWQtdXJscz48L3VybHM+PGVsZWN0
-cm9uaWMtcmVzb3VyY2UtbnVtPmh0dHBzOi8vZG9pLm9yZy8xMC4xMDE2L2ouamh5ZHJvbC4yMDE2
-LjEyLjA0MDwvZWxlY3Ryb25pYy1yZXNvdXJjZS1udW0+PC9yZWNvcmQ+PC9DaXRlPjxDaXRlIEV4
-Y2x1ZGVZZWFyPSIxIj48QXV0aG9yPlpob3U8L0F1dGhvcj48WWVhcj4yMDE1PC9ZZWFyPjxSZWNO
-dW0+MTUwODQ8L1JlY051bT48cmVjb3JkPjxyZWMtbnVtYmVyPjE1MDg0PC9yZWMtbnVtYmVyPjxm
-b3JlaWduLWtleXM+PGtleSBhcHA9IkVOIiBkYi1pZD0iMHBmdHJkZGFydndhc2JlZGV6NjVmZnY0
-eGYweDVydHhkdmEyIiB0aW1lc3RhbXA9IjE2MzE4NDA1MTEiPjE1MDg0PC9rZXk+PC9mb3JlaWdu
-LWtleXM+PHJlZi10eXBlIG5hbWU9IkpvdXJuYWwgQXJ0aWNsZSI+MTc8L3JlZi10eXBlPjxjb250
-cmlidXRvcnM+PGF1dGhvcnM+PGF1dGhvcj5aaG91LCBHdW95aTwvYXV0aG9yPjxhdXRob3I+V2Vp
-LCBYaWFvaHVhPC9hdXRob3I+PGF1dGhvcj5DaGVuLCBYaXV6aGk8L2F1dGhvcj48YXV0aG9yPlpo
-b3UsIFBpbmc8L2F1dGhvcj48YXV0aG9yPkxpdSwgWGlhb2Rvbmc8L2F1dGhvcj48YXV0aG9yPlhp
-YW8sIFlpbjwvYXV0aG9yPjxhdXRob3I+U3VuLCBHZTwvYXV0aG9yPjxhdXRob3I+U2NvdHQsIERh
-dmlkIEYuPC9hdXRob3I+PGF1dGhvcj5aaG91LCBTaHV5aWRhbjwvYXV0aG9yPjxhdXRob3I+SGFu
-LCBMaXVzaGVuZzwvYXV0aG9yPjxhdXRob3I+U3UsIFlvbmd4aWFuPC9hdXRob3I+PC9hdXRob3Jz
-PjwvY29udHJpYnV0b3JzPjx0aXRsZXM+PHRpdGxlPkdsb2JhbCBwYXR0ZXJuIGZvciB0aGUgZWZm
-ZWN0IG9mIGNsaW1hdGUgYW5kIGxhbmQgY292ZXIgb24gd2F0ZXIgeWllbGQ8L3RpdGxlPjxzZWNv
-bmRhcnktdGl0bGU+TmF0dXJlIENvbW11bmljYXRpb25zPC9zZWNvbmRhcnktdGl0bGU+PC90aXRs
-ZXM+PHBlcmlvZGljYWw+PGZ1bGwtdGl0bGU+TmF0dXJlIENvbW11bmljYXRpb25zPC9mdWxsLXRp
-dGxlPjwvcGVyaW9kaWNhbD48cGFnZXM+NTkxODwvcGFnZXM+PHZvbHVtZT42PC92b2x1bWU+PG51
-bWJlcj4xPC9udW1iZXI+PGRhdGVzPjx5ZWFyPjIwMTU8L3llYXI+PHB1Yi1kYXRlcz48ZGF0ZT4y
-MDE1LzAxLzA5PC9kYXRlPjwvcHViLWRhdGVzPjwvZGF0ZXM+PGlzYm4+MjA0MS0xNzIzPC9pc2Ju
-PjxsYWJlbD4zMzkwPC9sYWJlbD48dXJscz48cmVsYXRlZC11cmxzPjx1cmw+aHR0cHM6Ly9kb2ku
-b3JnLzEwLjEwMzgvbmNvbW1zNjkxODwvdXJsPjwvcmVsYXRlZC11cmxzPjwvdXJscz48ZWxlY3Ry
-b25pYy1yZXNvdXJjZS1udW0+MTAuMTAzOC9uY29tbXM2OTE4PC9lbGVjdHJvbmljLXJlc291cmNl
-LW51bT48L3JlY29yZD48L0NpdGU+PC9FbmROb3RlPn==
+          <w:fldData xml:space="preserve">PEVuZE5vdGU+PENpdGU+PEF1dGhvcj5GaWxvc288L0F1dGhvcj48WWVhcj4yMDE3PC9ZZWFyPjxS
+ZWNOdW0+MTUwNzI8L1JlY051bT48RGlzcGxheVRleHQ+KEZpbG9zbyBldCBhbC4sIDIwMTc7IFpo
+YW5nIGV0IGFsLiwgMjAxNzsgWmhvdSBldCBhbC4sIDIwMTUpPC9EaXNwbGF5VGV4dD48cmVjb3Jk
+PjxyZWMtbnVtYmVyPjE1MDcyPC9yZWMtbnVtYmVyPjxmb3JlaWduLWtleXM+PGtleSBhcHA9IkVO
+IiBkYi1pZD0iMHBmdHJkZGFydndhc2JlZGV6NjVmZnY0eGYweDVydHhkdmEyIiB0aW1lc3RhbXA9
+IjE2MjgxMTc3NDkiPjE1MDcyPC9rZXk+PC9mb3JlaWduLWtleXM+PHJlZi10eXBlIG5hbWU9Ikpv
+dXJuYWwgQXJ0aWNsZSI+MTc8L3JlZi10eXBlPjxjb250cmlidXRvcnM+PGF1dGhvcnM+PGF1dGhv
+cj5GaWxvc28sIFNvbGFuZ2U8L2F1dGhvcj48YXV0aG9yPkJlemVycmEsIE1hw61yYSBPbWV0dG88
+L2F1dGhvcj48YXV0aG9yPldlaXNzLCBLYXRoZXJpbmUgQy4gQi48L2F1dGhvcj48YXV0aG9yPlBh
+bG1lciwgTWFyZ2FyZXQgQS48L2F1dGhvcj48L2F1dGhvcnM+PC9jb250cmlidXRvcnM+PHRpdGxl
+cz48dGl0bGU+SW1wYWN0cyBvZiBmb3Jlc3QgcmVzdG9yYXRpb24gb24gd2F0ZXIgeWllbGQ6IEEg
+c3lzdGVtYXRpYyByZXZpZXc8L3RpdGxlPjxzZWNvbmRhcnktdGl0bGU+UExPUyBPTkU8L3NlY29u
+ZGFyeS10aXRsZT48L3RpdGxlcz48cGVyaW9kaWNhbD48ZnVsbC10aXRsZT5QTG9TIE9ORTwvZnVs
+bC10aXRsZT48L3BlcmlvZGljYWw+PHBhZ2VzPmUwMTgzMjEwPC9wYWdlcz48dm9sdW1lPjEyPC92
+b2x1bWU+PG51bWJlcj44PC9udW1iZXI+PGRhdGVzPjx5ZWFyPjIwMTc8L3llYXI+PC9kYXRlcz48
+cHVibGlzaGVyPlB1YmxpYyBMaWJyYXJ5IG9mIFNjaWVuY2U8L3B1Ymxpc2hlcj48bGFiZWw+MzM3
+ODwvbGFiZWw+PHVybHM+PHJlbGF0ZWQtdXJscz48dXJsPmh0dHBzOi8vZG9pLm9yZy8xMC4xMzcx
+L2pvdXJuYWwucG9uZS4wMTgzMjEwPC91cmw+PC9yZWxhdGVkLXVybHM+PC91cmxzPjxlbGVjdHJv
+bmljLXJlc291cmNlLW51bT4xMC4xMzcxL2pvdXJuYWwucG9uZS4wMTgzMjEwPC9lbGVjdHJvbmlj
+LXJlc291cmNlLW51bT48L3JlY29yZD48L0NpdGU+PENpdGU+PEF1dGhvcj5aaGFuZzwvQXV0aG9y
+PjxZZWFyPjIwMTc8L1llYXI+PFJlY051bT4xMDkyNzwvUmVjTnVtPjxyZWNvcmQ+PHJlYy1udW1i
+ZXI+MTA5Mjc8L3JlYy1udW1iZXI+PGZvcmVpZ24ta2V5cz48a2V5IGFwcD0iRU4iIGRiLWlkPSIw
+cGZ0cmRkYXJ2d2FzYmVkZXo2NWZmdjR4ZjB4NXJ0eGR2YTIiIHRpbWVzdGFtcD0iMTYwMDEzNDQx
+NyI+MTA5Mjc8L2tleT48L2ZvcmVpZ24ta2V5cz48cmVmLXR5cGUgbmFtZT0iSm91cm5hbCBBcnRp
+Y2xlIj4xNzwvcmVmLXR5cGU+PGNvbnRyaWJ1dG9ycz48YXV0aG9ycz48YXV0aG9yPlpoYW5nLCBN
+aW5nZmFuZzwvYXV0aG9yPjxhdXRob3I+TGl1LCBOaW5nPC9hdXRob3I+PGF1dGhvcj5IYXJwZXIs
+IFJpY2hhcmQ8L2F1dGhvcj48YXV0aG9yPkxpLCBRaWFuZzwvYXV0aG9yPjxhdXRob3I+TGl1LCBL
+dWFuPC9hdXRob3I+PGF1dGhvcj5XZWksIFhpYW9odWE8L2F1dGhvcj48YXV0aG9yPk5pbmcsIERp
+bmd5dWFuPC9hdXRob3I+PGF1dGhvcj5Ib3UsIFlpcGluZzwvYXV0aG9yPjxhdXRob3I+TGl1LCBT
+aGlyb25nPC9hdXRob3I+PC9hdXRob3JzPjwvY29udHJpYnV0b3JzPjx0aXRsZXM+PHRpdGxlPkEg
+Z2xvYmFsIHJldmlldyBvbiBoeWRyb2xvZ2ljYWwgcmVzcG9uc2VzIHRvIGZvcmVzdCBjaGFuZ2Ug
+YWNyb3NzIG11bHRpcGxlIHNwYXRpYWwgc2NhbGVzOiBJbXBvcnRhbmNlIG9mIHNjYWxlLCBjbGlt
+YXRlLCBmb3Jlc3QgdHlwZSBhbmQgaHlkcm9sb2dpY2FsIHJlZ2ltZTwvdGl0bGU+PHNlY29uZGFy
+eS10aXRsZT5Kb3VybmFsIG9mIEh5ZHJvbG9neTwvc2Vjb25kYXJ5LXRpdGxlPjwvdGl0bGVzPjxw
+ZXJpb2RpY2FsPjxmdWxsLXRpdGxlPkpvdXJuYWwgb2YgSHlkcm9sb2d5PC9mdWxsLXRpdGxlPjwv
+cGVyaW9kaWNhbD48cGFnZXM+NDQtNTk8L3BhZ2VzPjx2b2x1bWU+NTQ2PC92b2x1bWU+PGtleXdv
+cmRzPjxrZXl3b3JkPkZvcmVzdCBjaGFuZ2U8L2tleXdvcmQ+PGtleXdvcmQ+QW5udWFsIHJ1bm9m
+Zjwva2V5d29yZD48a2V5d29yZD5TY2FsZTwva2V5d29yZD48a2V5d29yZD5DbGltYXRlPC9rZXl3
+b3JkPjxrZXl3b3JkPkZvcmVzdCB0eXBlPC9rZXl3b3JkPjxrZXl3b3JkPkh5ZHJvbG9naWNhbCBy
+ZWdpbWU8L2tleXdvcmQ+PC9rZXl3b3Jkcz48ZGF0ZXM+PHllYXI+MjAxNzwveWVhcj48cHViLWRh
+dGVzPjxkYXRlPjIwMTcvMDMvMDEvPC9kYXRlPjwvcHViLWRhdGVzPjwvZGF0ZXM+PGlzYm4+MDAy
+Mi0xNjk0PC9pc2JuPjxsYWJlbD4zMjkxPC9sYWJlbD48dXJscz48cmVsYXRlZC11cmxzPjx1cmw+
+aHR0cDovL3d3dy5zY2llbmNlZGlyZWN0LmNvbS9zY2llbmNlL2FydGljbGUvcGlpL1MwMDIyMTY5
+NDE2MzA4MzA3PC91cmw+PC9yZWxhdGVkLXVybHM+PC91cmxzPjxlbGVjdHJvbmljLXJlc291cmNl
+LW51bT5odHRwczovL2RvaS5vcmcvMTAuMTAxNi9qLmpoeWRyb2wuMjAxNi4xMi4wNDA8L2VsZWN0
+cm9uaWMtcmVzb3VyY2UtbnVtPjwvcmVjb3JkPjwvQ2l0ZT48Q2l0ZT48QXV0aG9yPlpob3U8L0F1
+dGhvcj48WWVhcj4yMDE1PC9ZZWFyPjxSZWNOdW0+MTUwODQ8L1JlY051bT48cmVjb3JkPjxyZWMt
+bnVtYmVyPjE1MDg0PC9yZWMtbnVtYmVyPjxmb3JlaWduLWtleXM+PGtleSBhcHA9IkVOIiBkYi1p
+ZD0iMHBmdHJkZGFydndhc2JlZGV6NjVmZnY0eGYweDVydHhkdmEyIiB0aW1lc3RhbXA9IjE2MzE4
+NDA1MTEiPjE1MDg0PC9rZXk+PC9mb3JlaWduLWtleXM+PHJlZi10eXBlIG5hbWU9IkpvdXJuYWwg
+QXJ0aWNsZSI+MTc8L3JlZi10eXBlPjxjb250cmlidXRvcnM+PGF1dGhvcnM+PGF1dGhvcj5aaG91
+LCBHdW95aTwvYXV0aG9yPjxhdXRob3I+V2VpLCBYaWFvaHVhPC9hdXRob3I+PGF1dGhvcj5DaGVu
+LCBYaXV6aGk8L2F1dGhvcj48YXV0aG9yPlpob3UsIFBpbmc8L2F1dGhvcj48YXV0aG9yPkxpdSwg
+WGlhb2Rvbmc8L2F1dGhvcj48YXV0aG9yPlhpYW8sIFlpbjwvYXV0aG9yPjxhdXRob3I+U3VuLCBH
+ZTwvYXV0aG9yPjxhdXRob3I+U2NvdHQsIERhdmlkIEYuPC9hdXRob3I+PGF1dGhvcj5aaG91LCBT
+aHV5aWRhbjwvYXV0aG9yPjxhdXRob3I+SGFuLCBMaXVzaGVuZzwvYXV0aG9yPjxhdXRob3I+U3Us
+IFlvbmd4aWFuPC9hdXRob3I+PC9hdXRob3JzPjwvY29udHJpYnV0b3JzPjx0aXRsZXM+PHRpdGxl
+Pkdsb2JhbCBwYXR0ZXJuIGZvciB0aGUgZWZmZWN0IG9mIGNsaW1hdGUgYW5kIGxhbmQgY292ZXIg
+b24gd2F0ZXIgeWllbGQ8L3RpdGxlPjxzZWNvbmRhcnktdGl0bGU+TmF0dXJlIENvbW11bmljYXRp
+b25zPC9zZWNvbmRhcnktdGl0bGU+PC90aXRsZXM+PHBlcmlvZGljYWw+PGZ1bGwtdGl0bGU+TmF0
+dXJlIENvbW11bmljYXRpb25zPC9mdWxsLXRpdGxlPjwvcGVyaW9kaWNhbD48cGFnZXM+NTkxODwv
+cGFnZXM+PHZvbHVtZT42PC92b2x1bWU+PG51bWJlcj4xPC9udW1iZXI+PGRhdGVzPjx5ZWFyPjIw
+MTU8L3llYXI+PHB1Yi1kYXRlcz48ZGF0ZT4yMDE1LzAxLzA5PC9kYXRlPjwvcHViLWRhdGVzPjwv
+ZGF0ZXM+PGlzYm4+MjA0MS0xNzIzPC9pc2JuPjxsYWJlbD4zMzkwPC9sYWJlbD48dXJscz48cmVs
+YXRlZC11cmxzPjx1cmw+aHR0cHM6Ly9kb2kub3JnLzEwLjEwMzgvbmNvbW1zNjkxODwvdXJsPjwv
+cmVsYXRlZC11cmxzPjwvdXJscz48ZWxlY3Ryb25pYy1yZXNvdXJjZS1udW0+MTAuMTAzOC9uY29t
+bXM2OTE4PC9lbGVjdHJvbmljLXJlc291cmNlLW51bT48L3JlY29yZD48L0NpdGU+PC9FbmROb3Rl
+Pn==
 </w:fldData>
         </w:fldChar>
       </w:r>
@@ -270,74 +279,74 @@
       </w:r>
       <w:r>
         <w:fldChar w:fldCharType="begin">
-          <w:fldData xml:space="preserve">PEVuZE5vdGU+PENpdGUgRXhjbHVkZVllYXI9IjEiPjxBdXRob3I+Rmlsb3NvPC9BdXRob3I+PFll
-YXI+MjAxNzwvWWVhcj48UmVjTnVtPjE1MDcyPC9SZWNOdW0+PERpc3BsYXlUZXh0PihGaWxvc28g
-ZXQgYWwuOyBaaGFuZyBldCBhbC47IFpob3UgZXQgYWwuKTwvRGlzcGxheVRleHQ+PHJlY29yZD48
-cmVjLW51bWJlcj4xNTA3MjwvcmVjLW51bWJlcj48Zm9yZWlnbi1rZXlzPjxrZXkgYXBwPSJFTiIg
-ZGItaWQ9IjBwZnRyZGRhcnZ3YXNiZWRlejY1ZmZ2NHhmMHg1cnR4ZHZhMiIgdGltZXN0YW1wPSIx
-NjI4MTE3NzQ5Ij4xNTA3Mjwva2V5PjwvZm9yZWlnbi1rZXlzPjxyZWYtdHlwZSBuYW1lPSJKb3Vy
-bmFsIEFydGljbGUiPjE3PC9yZWYtdHlwZT48Y29udHJpYnV0b3JzPjxhdXRob3JzPjxhdXRob3I+
-Rmlsb3NvLCBTb2xhbmdlPC9hdXRob3I+PGF1dGhvcj5CZXplcnJhLCBNYcOtcmEgT21ldHRvPC9h
-dXRob3I+PGF1dGhvcj5XZWlzcywgS2F0aGVyaW5lIEMuIEIuPC9hdXRob3I+PGF1dGhvcj5QYWxt
-ZXIsIE1hcmdhcmV0IEEuPC9hdXRob3I+PC9hdXRob3JzPjwvY29udHJpYnV0b3JzPjx0aXRsZXM+
-PHRpdGxlPkltcGFjdHMgb2YgZm9yZXN0IHJlc3RvcmF0aW9uIG9uIHdhdGVyIHlpZWxkOiBBIHN5
-c3RlbWF0aWMgcmV2aWV3PC90aXRsZT48c2Vjb25kYXJ5LXRpdGxlPlBMT1MgT05FPC9zZWNvbmRh
-cnktdGl0bGU+PC90aXRsZXM+PHBlcmlvZGljYWw+PGZ1bGwtdGl0bGU+UExvUyBPTkU8L2Z1bGwt
-dGl0bGU+PC9wZXJpb2RpY2FsPjxwYWdlcz5lMDE4MzIxMDwvcGFnZXM+PHZvbHVtZT4xMjwvdm9s
-dW1lPjxudW1iZXI+ODwvbnVtYmVyPjxkYXRlcz48eWVhcj4yMDE3PC95ZWFyPjwvZGF0ZXM+PHB1
-Ymxpc2hlcj5QdWJsaWMgTGlicmFyeSBvZiBTY2llbmNlPC9wdWJsaXNoZXI+PGxhYmVsPjMzNzg8
-L2xhYmVsPjx1cmxzPjxyZWxhdGVkLXVybHM+PHVybD5odHRwczovL2RvaS5vcmcvMTAuMTM3MS9q
-b3VybmFsLnBvbmUuMDE4MzIxMDwvdXJsPjwvcmVsYXRlZC11cmxzPjwvdXJscz48ZWxlY3Ryb25p
-Yy1yZXNvdXJjZS1udW0+MTAuMTM3MS9qb3VybmFsLnBvbmUuMDE4MzIxMDwvZWxlY3Ryb25pYy1y
-ZXNvdXJjZS1udW0+PC9yZWNvcmQ+PC9DaXRlPjxDaXRlIEV4Y2x1ZGVZZWFyPSIxIj48QXV0aG9y
-PlpoYW5nPC9BdXRob3I+PFllYXI+MjAxNzwvWWVhcj48UmVjTnVtPjEwOTI3PC9SZWNOdW0+PHJl
-Y29yZD48cmVjLW51bWJlcj4xMDkyNzwvcmVjLW51bWJlcj48Zm9yZWlnbi1rZXlzPjxrZXkgYXBw
-PSJFTiIgZGItaWQ9IjBwZnRyZGRhcnZ3YXNiZWRlejY1ZmZ2NHhmMHg1cnR4ZHZhMiIgdGltZXN0
-YW1wPSIxNjAwMTM0NDE3Ij4xMDkyNzwva2V5PjwvZm9yZWlnbi1rZXlzPjxyZWYtdHlwZSBuYW1l
-PSJKb3VybmFsIEFydGljbGUiPjE3PC9yZWYtdHlwZT48Y29udHJpYnV0b3JzPjxhdXRob3JzPjxh
-dXRob3I+WmhhbmcsIE1pbmdmYW5nPC9hdXRob3I+PGF1dGhvcj5MaXUsIE5pbmc8L2F1dGhvcj48
-YXV0aG9yPkhhcnBlciwgUmljaGFyZDwvYXV0aG9yPjxhdXRob3I+TGksIFFpYW5nPC9hdXRob3I+
-PGF1dGhvcj5MaXUsIEt1YW48L2F1dGhvcj48YXV0aG9yPldlaSwgWGlhb2h1YTwvYXV0aG9yPjxh
-dXRob3I+TmluZywgRGluZ3l1YW48L2F1dGhvcj48YXV0aG9yPkhvdSwgWWlwaW5nPC9hdXRob3I+
-PGF1dGhvcj5MaXUsIFNoaXJvbmc8L2F1dGhvcj48L2F1dGhvcnM+PC9jb250cmlidXRvcnM+PHRp
-dGxlcz48dGl0bGU+QSBnbG9iYWwgcmV2aWV3IG9uIGh5ZHJvbG9naWNhbCByZXNwb25zZXMgdG8g
-Zm9yZXN0IGNoYW5nZSBhY3Jvc3MgbXVsdGlwbGUgc3BhdGlhbCBzY2FsZXM6IEltcG9ydGFuY2Ug
-b2Ygc2NhbGUsIGNsaW1hdGUsIGZvcmVzdCB0eXBlIGFuZCBoeWRyb2xvZ2ljYWwgcmVnaW1lPC90
-aXRsZT48c2Vjb25kYXJ5LXRpdGxlPkpvdXJuYWwgb2YgSHlkcm9sb2d5PC9zZWNvbmRhcnktdGl0
-bGU+PC90aXRsZXM+PHBlcmlvZGljYWw+PGZ1bGwtdGl0bGU+Sm91cm5hbCBvZiBIeWRyb2xvZ3k8
-L2Z1bGwtdGl0bGU+PC9wZXJpb2RpY2FsPjxwYWdlcz40NC01OTwvcGFnZXM+PHZvbHVtZT41NDY8
-L3ZvbHVtZT48a2V5d29yZHM+PGtleXdvcmQ+Rm9yZXN0IGNoYW5nZTwva2V5d29yZD48a2V5d29y
-ZD5Bbm51YWwgcnVub2ZmPC9rZXl3b3JkPjxrZXl3b3JkPlNjYWxlPC9rZXl3b3JkPjxrZXl3b3Jk
-PkNsaW1hdGU8L2tleXdvcmQ+PGtleXdvcmQ+Rm9yZXN0IHR5cGU8L2tleXdvcmQ+PGtleXdvcmQ+
-SHlkcm9sb2dpY2FsIHJlZ2ltZTwva2V5d29yZD48L2tleXdvcmRzPjxkYXRlcz48eWVhcj4yMDE3
-PC95ZWFyPjxwdWItZGF0ZXM+PGRhdGU+MjAxNy8wMy8wMS88L2RhdGU+PC9wdWItZGF0ZXM+PC9k
-YXRlcz48aXNibj4wMDIyLTE2OTQ8L2lzYm4+PGxhYmVsPjMyOTE8L2xhYmVsPjx1cmxzPjxyZWxh
-dGVkLXVybHM+PHVybD5odHRwOi8vd3d3LnNjaWVuY2VkaXJlY3QuY29tL3NjaWVuY2UvYXJ0aWNs
-ZS9waWkvUzAwMjIxNjk0MTYzMDgzMDc8L3VybD48L3JlbGF0ZWQtdXJscz48L3VybHM+PGVsZWN0
-cm9uaWMtcmVzb3VyY2UtbnVtPmh0dHBzOi8vZG9pLm9yZy8xMC4xMDE2L2ouamh5ZHJvbC4yMDE2
-LjEyLjA0MDwvZWxlY3Ryb25pYy1yZXNvdXJjZS1udW0+PC9yZWNvcmQ+PC9DaXRlPjxDaXRlIEV4
-Y2x1ZGVZZWFyPSIxIj48QXV0aG9yPlpob3U8L0F1dGhvcj48WWVhcj4yMDE1PC9ZZWFyPjxSZWNO
-dW0+MTUwODQ8L1JlY051bT48cmVjb3JkPjxyZWMtbnVtYmVyPjE1MDg0PC9yZWMtbnVtYmVyPjxm
-b3JlaWduLWtleXM+PGtleSBhcHA9IkVOIiBkYi1pZD0iMHBmdHJkZGFydndhc2JlZGV6NjVmZnY0
-eGYweDVydHhkdmEyIiB0aW1lc3RhbXA9IjE2MzE4NDA1MTEiPjE1MDg0PC9rZXk+PC9mb3JlaWdu
-LWtleXM+PHJlZi10eXBlIG5hbWU9IkpvdXJuYWwgQXJ0aWNsZSI+MTc8L3JlZi10eXBlPjxjb250
-cmlidXRvcnM+PGF1dGhvcnM+PGF1dGhvcj5aaG91LCBHdW95aTwvYXV0aG9yPjxhdXRob3I+V2Vp
-LCBYaWFvaHVhPC9hdXRob3I+PGF1dGhvcj5DaGVuLCBYaXV6aGk8L2F1dGhvcj48YXV0aG9yPlpo
-b3UsIFBpbmc8L2F1dGhvcj48YXV0aG9yPkxpdSwgWGlhb2Rvbmc8L2F1dGhvcj48YXV0aG9yPlhp
-YW8sIFlpbjwvYXV0aG9yPjxhdXRob3I+U3VuLCBHZTwvYXV0aG9yPjxhdXRob3I+U2NvdHQsIERh
-dmlkIEYuPC9hdXRob3I+PGF1dGhvcj5aaG91LCBTaHV5aWRhbjwvYXV0aG9yPjxhdXRob3I+SGFu
-LCBMaXVzaGVuZzwvYXV0aG9yPjxhdXRob3I+U3UsIFlvbmd4aWFuPC9hdXRob3I+PC9hdXRob3Jz
-PjwvY29udHJpYnV0b3JzPjx0aXRsZXM+PHRpdGxlPkdsb2JhbCBwYXR0ZXJuIGZvciB0aGUgZWZm
-ZWN0IG9mIGNsaW1hdGUgYW5kIGxhbmQgY292ZXIgb24gd2F0ZXIgeWllbGQ8L3RpdGxlPjxzZWNv
-bmRhcnktdGl0bGU+TmF0dXJlIENvbW11bmljYXRpb25zPC9zZWNvbmRhcnktdGl0bGU+PC90aXRs
-ZXM+PHBlcmlvZGljYWw+PGZ1bGwtdGl0bGU+TmF0dXJlIENvbW11bmljYXRpb25zPC9mdWxsLXRp
-dGxlPjwvcGVyaW9kaWNhbD48cGFnZXM+NTkxODwvcGFnZXM+PHZvbHVtZT42PC92b2x1bWU+PG51
-bWJlcj4xPC9udW1iZXI+PGRhdGVzPjx5ZWFyPjIwMTU8L3llYXI+PHB1Yi1kYXRlcz48ZGF0ZT4y
-MDE1LzAxLzA5PC9kYXRlPjwvcHViLWRhdGVzPjwvZGF0ZXM+PGlzYm4+MjA0MS0xNzIzPC9pc2Ju
-PjxsYWJlbD4zMzkwPC9sYWJlbD48dXJscz48cmVsYXRlZC11cmxzPjx1cmw+aHR0cHM6Ly9kb2ku
-b3JnLzEwLjEwMzgvbmNvbW1zNjkxODwvdXJsPjwvcmVsYXRlZC11cmxzPjwvdXJscz48ZWxlY3Ry
-b25pYy1yZXNvdXJjZS1udW0+MTAuMTAzOC9uY29tbXM2OTE4PC9lbGVjdHJvbmljLXJlc291cmNl
-LW51bT48L3JlY29yZD48L0NpdGU+PC9FbmROb3RlPn==
+          <w:fldData xml:space="preserve">PEVuZE5vdGU+PENpdGU+PEF1dGhvcj5GaWxvc288L0F1dGhvcj48WWVhcj4yMDE3PC9ZZWFyPjxS
+ZWNOdW0+MTUwNzI8L1JlY051bT48RGlzcGxheVRleHQ+KEZpbG9zbyBldCBhbC4sIDIwMTc7IFpo
+YW5nIGV0IGFsLiwgMjAxNzsgWmhvdSBldCBhbC4sIDIwMTUpPC9EaXNwbGF5VGV4dD48cmVjb3Jk
+PjxyZWMtbnVtYmVyPjE1MDcyPC9yZWMtbnVtYmVyPjxmb3JlaWduLWtleXM+PGtleSBhcHA9IkVO
+IiBkYi1pZD0iMHBmdHJkZGFydndhc2JlZGV6NjVmZnY0eGYweDVydHhkdmEyIiB0aW1lc3RhbXA9
+IjE2MjgxMTc3NDkiPjE1MDcyPC9rZXk+PC9mb3JlaWduLWtleXM+PHJlZi10eXBlIG5hbWU9Ikpv
+dXJuYWwgQXJ0aWNsZSI+MTc8L3JlZi10eXBlPjxjb250cmlidXRvcnM+PGF1dGhvcnM+PGF1dGhv
+cj5GaWxvc28sIFNvbGFuZ2U8L2F1dGhvcj48YXV0aG9yPkJlemVycmEsIE1hw61yYSBPbWV0dG88
+L2F1dGhvcj48YXV0aG9yPldlaXNzLCBLYXRoZXJpbmUgQy4gQi48L2F1dGhvcj48YXV0aG9yPlBh
+bG1lciwgTWFyZ2FyZXQgQS48L2F1dGhvcj48L2F1dGhvcnM+PC9jb250cmlidXRvcnM+PHRpdGxl
+cz48dGl0bGU+SW1wYWN0cyBvZiBmb3Jlc3QgcmVzdG9yYXRpb24gb24gd2F0ZXIgeWllbGQ6IEEg
+c3lzdGVtYXRpYyByZXZpZXc8L3RpdGxlPjxzZWNvbmRhcnktdGl0bGU+UExPUyBPTkU8L3NlY29u
+ZGFyeS10aXRsZT48L3RpdGxlcz48cGVyaW9kaWNhbD48ZnVsbC10aXRsZT5QTG9TIE9ORTwvZnVs
+bC10aXRsZT48L3BlcmlvZGljYWw+PHBhZ2VzPmUwMTgzMjEwPC9wYWdlcz48dm9sdW1lPjEyPC92
+b2x1bWU+PG51bWJlcj44PC9udW1iZXI+PGRhdGVzPjx5ZWFyPjIwMTc8L3llYXI+PC9kYXRlcz48
+cHVibGlzaGVyPlB1YmxpYyBMaWJyYXJ5IG9mIFNjaWVuY2U8L3B1Ymxpc2hlcj48bGFiZWw+MzM3
+ODwvbGFiZWw+PHVybHM+PHJlbGF0ZWQtdXJscz48dXJsPmh0dHBzOi8vZG9pLm9yZy8xMC4xMzcx
+L2pvdXJuYWwucG9uZS4wMTgzMjEwPC91cmw+PC9yZWxhdGVkLXVybHM+PC91cmxzPjxlbGVjdHJv
+bmljLXJlc291cmNlLW51bT4xMC4xMzcxL2pvdXJuYWwucG9uZS4wMTgzMjEwPC9lbGVjdHJvbmlj
+LXJlc291cmNlLW51bT48L3JlY29yZD48L0NpdGU+PENpdGU+PEF1dGhvcj5aaGFuZzwvQXV0aG9y
+PjxZZWFyPjIwMTc8L1llYXI+PFJlY051bT4xMDkyNzwvUmVjTnVtPjxyZWNvcmQ+PHJlYy1udW1i
+ZXI+MTA5Mjc8L3JlYy1udW1iZXI+PGZvcmVpZ24ta2V5cz48a2V5IGFwcD0iRU4iIGRiLWlkPSIw
+cGZ0cmRkYXJ2d2FzYmVkZXo2NWZmdjR4ZjB4NXJ0eGR2YTIiIHRpbWVzdGFtcD0iMTYwMDEzNDQx
+NyI+MTA5Mjc8L2tleT48L2ZvcmVpZ24ta2V5cz48cmVmLXR5cGUgbmFtZT0iSm91cm5hbCBBcnRp
+Y2xlIj4xNzwvcmVmLXR5cGU+PGNvbnRyaWJ1dG9ycz48YXV0aG9ycz48YXV0aG9yPlpoYW5nLCBN
+aW5nZmFuZzwvYXV0aG9yPjxhdXRob3I+TGl1LCBOaW5nPC9hdXRob3I+PGF1dGhvcj5IYXJwZXIs
+IFJpY2hhcmQ8L2F1dGhvcj48YXV0aG9yPkxpLCBRaWFuZzwvYXV0aG9yPjxhdXRob3I+TGl1LCBL
+dWFuPC9hdXRob3I+PGF1dGhvcj5XZWksIFhpYW9odWE8L2F1dGhvcj48YXV0aG9yPk5pbmcsIERp
+bmd5dWFuPC9hdXRob3I+PGF1dGhvcj5Ib3UsIFlpcGluZzwvYXV0aG9yPjxhdXRob3I+TGl1LCBT
+aGlyb25nPC9hdXRob3I+PC9hdXRob3JzPjwvY29udHJpYnV0b3JzPjx0aXRsZXM+PHRpdGxlPkEg
+Z2xvYmFsIHJldmlldyBvbiBoeWRyb2xvZ2ljYWwgcmVzcG9uc2VzIHRvIGZvcmVzdCBjaGFuZ2Ug
+YWNyb3NzIG11bHRpcGxlIHNwYXRpYWwgc2NhbGVzOiBJbXBvcnRhbmNlIG9mIHNjYWxlLCBjbGlt
+YXRlLCBmb3Jlc3QgdHlwZSBhbmQgaHlkcm9sb2dpY2FsIHJlZ2ltZTwvdGl0bGU+PHNlY29uZGFy
+eS10aXRsZT5Kb3VybmFsIG9mIEh5ZHJvbG9neTwvc2Vjb25kYXJ5LXRpdGxlPjwvdGl0bGVzPjxw
+ZXJpb2RpY2FsPjxmdWxsLXRpdGxlPkpvdXJuYWwgb2YgSHlkcm9sb2d5PC9mdWxsLXRpdGxlPjwv
+cGVyaW9kaWNhbD48cGFnZXM+NDQtNTk8L3BhZ2VzPjx2b2x1bWU+NTQ2PC92b2x1bWU+PGtleXdv
+cmRzPjxrZXl3b3JkPkZvcmVzdCBjaGFuZ2U8L2tleXdvcmQ+PGtleXdvcmQ+QW5udWFsIHJ1bm9m
+Zjwva2V5d29yZD48a2V5d29yZD5TY2FsZTwva2V5d29yZD48a2V5d29yZD5DbGltYXRlPC9rZXl3
+b3JkPjxrZXl3b3JkPkZvcmVzdCB0eXBlPC9rZXl3b3JkPjxrZXl3b3JkPkh5ZHJvbG9naWNhbCBy
+ZWdpbWU8L2tleXdvcmQ+PC9rZXl3b3Jkcz48ZGF0ZXM+PHllYXI+MjAxNzwveWVhcj48cHViLWRh
+dGVzPjxkYXRlPjIwMTcvMDMvMDEvPC9kYXRlPjwvcHViLWRhdGVzPjwvZGF0ZXM+PGlzYm4+MDAy
+Mi0xNjk0PC9pc2JuPjxsYWJlbD4zMjkxPC9sYWJlbD48dXJscz48cmVsYXRlZC11cmxzPjx1cmw+
+aHR0cDovL3d3dy5zY2llbmNlZGlyZWN0LmNvbS9zY2llbmNlL2FydGljbGUvcGlpL1MwMDIyMTY5
+NDE2MzA4MzA3PC91cmw+PC9yZWxhdGVkLXVybHM+PC91cmxzPjxlbGVjdHJvbmljLXJlc291cmNl
+LW51bT5odHRwczovL2RvaS5vcmcvMTAuMTAxNi9qLmpoeWRyb2wuMjAxNi4xMi4wNDA8L2VsZWN0
+cm9uaWMtcmVzb3VyY2UtbnVtPjwvcmVjb3JkPjwvQ2l0ZT48Q2l0ZT48QXV0aG9yPlpob3U8L0F1
+dGhvcj48WWVhcj4yMDE1PC9ZZWFyPjxSZWNOdW0+MTUwODQ8L1JlY051bT48cmVjb3JkPjxyZWMt
+bnVtYmVyPjE1MDg0PC9yZWMtbnVtYmVyPjxmb3JlaWduLWtleXM+PGtleSBhcHA9IkVOIiBkYi1p
+ZD0iMHBmdHJkZGFydndhc2JlZGV6NjVmZnY0eGYweDVydHhkdmEyIiB0aW1lc3RhbXA9IjE2MzE4
+NDA1MTEiPjE1MDg0PC9rZXk+PC9mb3JlaWduLWtleXM+PHJlZi10eXBlIG5hbWU9IkpvdXJuYWwg
+QXJ0aWNsZSI+MTc8L3JlZi10eXBlPjxjb250cmlidXRvcnM+PGF1dGhvcnM+PGF1dGhvcj5aaG91
+LCBHdW95aTwvYXV0aG9yPjxhdXRob3I+V2VpLCBYaWFvaHVhPC9hdXRob3I+PGF1dGhvcj5DaGVu
+LCBYaXV6aGk8L2F1dGhvcj48YXV0aG9yPlpob3UsIFBpbmc8L2F1dGhvcj48YXV0aG9yPkxpdSwg
+WGlhb2Rvbmc8L2F1dGhvcj48YXV0aG9yPlhpYW8sIFlpbjwvYXV0aG9yPjxhdXRob3I+U3VuLCBH
+ZTwvYXV0aG9yPjxhdXRob3I+U2NvdHQsIERhdmlkIEYuPC9hdXRob3I+PGF1dGhvcj5aaG91LCBT
+aHV5aWRhbjwvYXV0aG9yPjxhdXRob3I+SGFuLCBMaXVzaGVuZzwvYXV0aG9yPjxhdXRob3I+U3Us
+IFlvbmd4aWFuPC9hdXRob3I+PC9hdXRob3JzPjwvY29udHJpYnV0b3JzPjx0aXRsZXM+PHRpdGxl
+Pkdsb2JhbCBwYXR0ZXJuIGZvciB0aGUgZWZmZWN0IG9mIGNsaW1hdGUgYW5kIGxhbmQgY292ZXIg
+b24gd2F0ZXIgeWllbGQ8L3RpdGxlPjxzZWNvbmRhcnktdGl0bGU+TmF0dXJlIENvbW11bmljYXRp
+b25zPC9zZWNvbmRhcnktdGl0bGU+PC90aXRsZXM+PHBlcmlvZGljYWw+PGZ1bGwtdGl0bGU+TmF0
+dXJlIENvbW11bmljYXRpb25zPC9mdWxsLXRpdGxlPjwvcGVyaW9kaWNhbD48cGFnZXM+NTkxODwv
+cGFnZXM+PHZvbHVtZT42PC92b2x1bWU+PG51bWJlcj4xPC9udW1iZXI+PGRhdGVzPjx5ZWFyPjIw
+MTU8L3llYXI+PHB1Yi1kYXRlcz48ZGF0ZT4yMDE1LzAxLzA5PC9kYXRlPjwvcHViLWRhdGVzPjwv
+ZGF0ZXM+PGlzYm4+MjA0MS0xNzIzPC9pc2JuPjxsYWJlbD4zMzkwPC9sYWJlbD48dXJscz48cmVs
+YXRlZC11cmxzPjx1cmw+aHR0cHM6Ly9kb2kub3JnLzEwLjEwMzgvbmNvbW1zNjkxODwvdXJsPjwv
+cmVsYXRlZC11cmxzPjwvdXJscz48ZWxlY3Ryb25pYy1yZXNvdXJjZS1udW0+MTAuMTAzOC9uY29t
+bXM2OTE4PC9lbGVjdHJvbmljLXJlc291cmNlLW51bT48L3JlY29yZD48L0NpdGU+PC9FbmROb3Rl
+Pn==
 </w:fldData>
         </w:fldChar>
       </w:r>
@@ -354,25 +363,88 @@
         <w:rPr>
           <w:noProof/>
         </w:rPr>
-        <w:t>(Filoso et al.; Zhang et al.; Zhou et al.)</w:t>
+        <w:t>(Filoso et al., 2017; Zhang et al., 2017; Zhou et al., 2015)</w:t>
       </w:r>
       <w:r>
         <w:fldChar w:fldCharType="end"/>
       </w:r>
       <w:r>
-        <w:t xml:space="preserve"> reviewing and analysing</w:t>
+        <w:t xml:space="preserve"> review and analys</w:t>
+      </w:r>
+      <w:r>
+        <w:t>e</w:t>
       </w:r>
       <w:r>
         <w:t xml:space="preserve"> large global datasets</w:t>
       </w:r>
       <w:r>
-        <w:t xml:space="preserve"> of impacts of forestation on streamflow</w:t>
-      </w:r>
-      <w:r>
-        <w:t xml:space="preserve"> have been published</w:t>
-      </w:r>
-      <w:r>
-        <w:t xml:space="preserve">. These three papers, using three different approaches, all find a relationship between forestation/de-forestation and streamflow. However, all highlight several modulating factors that influence the impacts of forestation. For example, two of the studies point to a relationship between catchment area and impact, while the third highlights the relationship between aridity and impact. The data bases from these three papers were reviewed, combined and re-analysed to focus on answering the following key questions: 1) </w:t>
+        <w:t xml:space="preserve"> </w:t>
+      </w:r>
+      <w:r>
+        <w:t>related to</w:t>
+      </w:r>
+      <w:r>
+        <w:t xml:space="preserve"> impacts of forest</w:t>
+      </w:r>
+      <w:r>
+        <w:t xml:space="preserve"> cover</w:t>
+      </w:r>
+      <w:r>
+        <w:t xml:space="preserve"> on streamflow. </w:t>
+      </w:r>
+      <w:r>
+        <w:t>U</w:t>
+      </w:r>
+      <w:r>
+        <w:t xml:space="preserve">sing three different approaches, </w:t>
+      </w:r>
+      <w:r>
+        <w:t xml:space="preserve">they </w:t>
+      </w:r>
+      <w:r>
+        <w:t xml:space="preserve">all find a </w:t>
+      </w:r>
+      <w:r>
+        <w:t xml:space="preserve">strong </w:t>
+      </w:r>
+      <w:r>
+        <w:t xml:space="preserve">relationship between forestation/de-forestation and streamflow. However, all highlight several factors that influence the impacts of forestation. </w:t>
+      </w:r>
+      <w:r>
+        <w:t>Particularly, t</w:t>
+      </w:r>
+      <w:r>
+        <w:t xml:space="preserve">wo of the studies point to a relationship between catchment area and </w:t>
+      </w:r>
+      <w:r>
+        <w:t xml:space="preserve">magnitude of the </w:t>
+      </w:r>
+      <w:r>
+        <w:t xml:space="preserve">impact, while the third highlights the relationship between aridity and impact. </w:t>
+      </w:r>
+      <w:r>
+        <w:t xml:space="preserve">Because the </w:t>
+      </w:r>
+      <w:r>
+        <w:t xml:space="preserve">reported </w:t>
+      </w:r>
+      <w:r>
+        <w:t>approaches differ, and can be improved statistically, t</w:t>
+      </w:r>
+      <w:r>
+        <w:t xml:space="preserve">he </w:t>
+      </w:r>
+      <w:r>
+        <w:t xml:space="preserve">separate </w:t>
+      </w:r>
+      <w:r>
+        <w:t>data bases from these three papers were reviewed, combined and re-analysed</w:t>
+      </w:r>
+      <w:r>
+        <w:t xml:space="preserve"> </w:t>
+      </w:r>
+      <w:r>
+        <w:t xml:space="preserve">to focus on answering the following key questions: 1) </w:t>
       </w:r>
       <w:r>
         <w:t xml:space="preserve">How is </w:t>
@@ -381,16 +453,13 @@
         <w:t>streamflow impacted by the change in forest cover</w:t>
       </w:r>
       <w:r>
+        <w:t xml:space="preserve"> as a function of catchment area</w:t>
+      </w:r>
+      <w:r>
         <w:t>; and 2) how is this relationship conditioned by</w:t>
       </w:r>
       <w:r>
-        <w:t xml:space="preserve"> area</w:t>
-      </w:r>
-      <w:r>
-        <w:t xml:space="preserve"> of the catchment</w:t>
-      </w:r>
-      <w:r>
-        <w:t>, the length of the study</w:t>
+        <w:t xml:space="preserve"> the length of the study</w:t>
       </w:r>
       <w:r>
         <w:t>,</w:t>
@@ -405,19 +474,31 @@
         <w:t xml:space="preserve"> climate</w:t>
       </w:r>
       <w:r>
-        <w:t xml:space="preserve">? Finally, we investigate whether the method of analysis, the age of the study and other possible variables impact the observed change in streamflow. </w:t>
-      </w:r>
-      <w:r>
-        <w:t xml:space="preserve">Generalised additive models (GAM) were used to run flexible regressions including multiple variables to address these questions. The percentage change in flow was log transformed to stabilize the residuals. </w:t>
+        <w:t xml:space="preserve">? Finally, we investigate whether the </w:t>
+      </w:r>
+      <w:r>
+        <w:t xml:space="preserve">reported </w:t>
+      </w:r>
+      <w:r>
+        <w:t xml:space="preserve">method, the age of the study and other possible variables impact the observed change in streamflow. </w:t>
+      </w:r>
+      <w:r>
+        <w:t xml:space="preserve">Generalised additive models were used to run flexible regressions including multiple variables. </w:t>
       </w:r>
       <w:r>
         <w:t xml:space="preserve">The results indicate that, based on the reported data, changes in forest cover cause changes in streamflow, and this change </w:t>
       </w:r>
       <w:r>
-        <w:t>is</w:t>
-      </w:r>
-      <w:r>
-        <w:t xml:space="preserve"> also affected by climate, with warmer climates (closer to the equator) indicating larger changes in streamflow. There </w:t>
+        <w:t xml:space="preserve">is different between deforestation and reforestation, but </w:t>
+      </w:r>
+      <w:r>
+        <w:t xml:space="preserve">also affected by climate, with warmer climates (closer to the equator) indicating larger changes in streamflow. </w:t>
+      </w:r>
+      <w:r>
+        <w:t xml:space="preserve">Deforestation causes a 32% greater change in flow compared to reforestation. </w:t>
+      </w:r>
+      <w:r>
+        <w:t xml:space="preserve">There </w:t>
       </w:r>
       <w:r>
         <w:t>is</w:t>
@@ -456,10 +537,22 @@
         <w:t xml:space="preserve">. As a result, the paired catchment study assessment technique </w:t>
       </w:r>
       <w:r>
-        <w:t>increased the change in flow by 135%.</w:t>
-      </w:r>
-      <w:r>
-        <w:t xml:space="preserve"> Length of the study and age of the study did not affect the</w:t>
+        <w:t>increased the change in flow by 135%</w:t>
+      </w:r>
+      <w:r>
+        <w:t xml:space="preserve"> in the model</w:t>
+      </w:r>
+      <w:r>
+        <w:t>.</w:t>
+      </w:r>
+      <w:r>
+        <w:t xml:space="preserve"> Length of the study and </w:t>
+      </w:r>
+      <w:r>
+        <w:t>initial year</w:t>
+      </w:r>
+      <w:r>
+        <w:t xml:space="preserve"> of the study did not affect the</w:t>
       </w:r>
       <w:r>
         <w:t xml:space="preserve"> change in flow, in contrast to other </w:t>
@@ -471,19 +564,31 @@
         <w:t>studies</w:t>
       </w:r>
       <w:r>
-        <w:t>. Overall</w:t>
-      </w:r>
-      <w:r>
-        <w:t>,</w:t>
-      </w:r>
-      <w:r>
-        <w:t xml:space="preserve"> these results provide new insights in the impacts of forestry on hydrology, but also indicate that there are still many unanswered questions in the relationship</w:t>
-      </w:r>
-      <w:r>
-        <w:t xml:space="preserve"> between streamflow and forest cover</w:t>
-      </w:r>
-      <w:r>
-        <w:t>.</w:t>
+        <w:t xml:space="preserve">. </w:t>
+      </w:r>
+      <w:r>
+        <w:t>Th</w:t>
+      </w:r>
+      <w:r>
+        <w:t>ese results provide new insights in the impacts of forest</w:t>
+      </w:r>
+      <w:r>
+        <w:t xml:space="preserve"> cover change</w:t>
+      </w:r>
+      <w:r>
+        <w:t xml:space="preserve"> on hydrology</w:t>
+      </w:r>
+      <w:r>
+        <w:t xml:space="preserve"> b</w:t>
+      </w:r>
+      <w:r>
+        <w:t xml:space="preserve">ut </w:t>
+      </w:r>
+      <w:r>
+        <w:t xml:space="preserve">also </w:t>
+      </w:r>
+      <w:r>
+        <w:t>indicate many unanswered questions in the relationship.</w:t>
       </w:r>
     </w:p>
     <w:p>
@@ -529,12 +634,7 @@
     </w:p>
     <w:p>
       <w:pPr>
-        <w:pStyle w:val="Keywords"/>
-        <w:tabs>
-          <w:tab w:val="clear" w:pos="0"/>
-          <w:tab w:val="clear" w:pos="1134"/>
-          <w:tab w:val="left" w:pos="1077"/>
-        </w:tabs>
+        <w:pStyle w:val="EndNoteBibliographyTitle"/>
       </w:pPr>
       <w:r>
         <w:t>Statistical analysis</w:t>
@@ -545,11 +645,9 @@
       <w:r>
         <w:t>forestry streamflow connection</w:t>
       </w:r>
-    </w:p>
-    <w:p>
-      <w:pPr>
-        <w:pStyle w:val="EndNoteBibliographyTitle"/>
-      </w:pPr>
+      <w:r>
+        <w:t>, quantitative literature review</w:t>
+      </w:r>
       <w:r>
         <w:fldChar w:fldCharType="begin"/>
       </w:r>
@@ -587,7 +685,7 @@
       <w:r>
         <w:t>Zhang, M. et al., 2017. A global review on hydrological responses to forest change across multiple spatial scales: Importance of scale, climate, forest type and hydrological regime. Journal of Hydrology, 546: 44-59. DOI:</w:t>
       </w:r>
-      <w:hyperlink r:id="rId9" w:history="1">
+      <w:hyperlink r:id="rId8" w:history="1">
         <w:r>
           <w:rPr>
             <w:rStyle w:val="Hyperlink"/>
@@ -609,7 +707,7 @@
       </w:r>
     </w:p>
     <w:sectPr>
-      <w:headerReference w:type="default" r:id="rId10"/>
+      <w:headerReference w:type="default" r:id="rId9"/>
       <w:pgSz w:w="11906" w:h="16838" w:code="9"/>
       <w:pgMar w:top="1418" w:right="1418" w:bottom="1701" w:left="1701" w:header="737" w:footer="737" w:gutter="0"/>
       <w:cols w:space="708"/>
@@ -5783,6 +5881,7 @@
     <w:lsdException w:name="Strong" w:qFormat="1"/>
     <w:lsdException w:name="Emphasis" w:qFormat="1"/>
     <w:lsdException w:name="HTML Variable" w:semiHidden="1" w:unhideWhenUsed="1"/>
+    <w:lsdException w:name="Normal Table" w:semiHidden="1" w:unhideWhenUsed="1"/>
     <w:lsdException w:name="Outline List 3" w:semiHidden="1" w:unhideWhenUsed="1"/>
     <w:lsdException w:name="Table Simple 1" w:semiHidden="1" w:unhideWhenUsed="1"/>
     <w:lsdException w:name="Table Simple 2" w:semiHidden="1" w:unhideWhenUsed="1"/>
@@ -5825,7 +5924,9 @@
     <w:lsdException w:name="Table Subtle 2" w:semiHidden="1" w:unhideWhenUsed="1"/>
     <w:lsdException w:name="Table Web 1" w:semiHidden="1" w:unhideWhenUsed="1"/>
     <w:lsdException w:name="Table Web 2" w:semiHidden="1" w:unhideWhenUsed="1"/>
+    <w:lsdException w:name="Table Web 3" w:semiHidden="1" w:unhideWhenUsed="1"/>
     <w:lsdException w:name="Balloon Text" w:semiHidden="1" w:unhideWhenUsed="1"/>
+    <w:lsdException w:name="Table Theme" w:semiHidden="1" w:unhideWhenUsed="1"/>
     <w:lsdException w:name="Placeholder Text" w:semiHidden="1" w:uiPriority="99"/>
     <w:lsdException w:name="No Spacing" w:uiPriority="1" w:qFormat="1"/>
     <w:lsdException w:name="Light Shading" w:uiPriority="60"/>
